--- a/总结.docx
+++ b/总结.docx
@@ -18,11 +18,6 @@
       </w:r>
     </w:p>
     <w:p>
-      <w:pPr>
-        <w:rPr>
-          <w:rFonts w:hint="eastAsia"/>
-        </w:rPr>
-      </w:pPr>
       <w:r>
         <w:rPr>
           <w:rFonts w:hint="eastAsia"/>
@@ -238,6 +233,82 @@
           <w:rFonts w:hint="eastAsia"/>
         </w:rPr>
         <w:t>LAMP</w:t>
+      </w:r>
+    </w:p>
+    <w:p/>
+    <w:p>
+      <w:r>
+        <w:t>W</w:t>
+      </w:r>
+      <w:r>
+        <w:rPr>
+          <w:rFonts w:hint="eastAsia"/>
+        </w:rPr>
+        <w:t>eb</w:t>
+      </w:r>
+      <w:r>
+        <w:t xml:space="preserve"> </w:t>
+      </w:r>
+      <w:r>
+        <w:rPr>
+          <w:rFonts w:hint="eastAsia"/>
+        </w:rPr>
+        <w:t>service：通过网络调用其他网站的资源</w:t>
+      </w:r>
+    </w:p>
+    <w:p>
+      <w:r>
+        <w:t>W</w:t>
+      </w:r>
+      <w:r>
+        <w:rPr>
+          <w:rFonts w:hint="eastAsia"/>
+        </w:rPr>
+        <w:t>eb</w:t>
+      </w:r>
+      <w:r>
+        <w:t xml:space="preserve"> </w:t>
+      </w:r>
+      <w:r>
+        <w:rPr>
+          <w:rFonts w:hint="eastAsia"/>
+        </w:rPr>
+        <w:t>service架构：尽量把非核心功能交给其他人去做，自己全力开发核心功能</w:t>
+      </w:r>
+      <w:r>
+        <w:tab/>
+      </w:r>
+      <w:r>
+        <w:rPr>
+          <w:rFonts w:hint="eastAsia"/>
+        </w:rPr>
+        <w:t>平台无关、编程语言无关</w:t>
+      </w:r>
+    </w:p>
+    <w:p/>
+    <w:p>
+      <w:pPr>
+        <w:rPr>
+          <w:rFonts w:hint="eastAsia"/>
+        </w:rPr>
+      </w:pPr>
+      <w:r>
+        <w:t>W</w:t>
+      </w:r>
+      <w:r>
+        <w:rPr>
+          <w:rFonts w:hint="eastAsia"/>
+        </w:rPr>
+        <w:t xml:space="preserve">eb </w:t>
+      </w:r>
+      <w:r>
+        <w:t>server:</w:t>
+      </w:r>
+      <w:r>
+        <w:rPr>
+          <w:rFonts w:hint="eastAsia"/>
+        </w:rPr>
+        <w:t>网站服务器，每一个网站服务器都需要从网络接受http请求，然后提供http回复给请求者。HTTP回复一般包含一个html文件，有时也可以包含纯文本文件、图像或其他类型的文件。</w:t>
       </w:r>
     </w:p>
     <w:p/>
@@ -397,10 +468,173 @@
     </w:p>
     <w:p/>
     <w:p>
-      <w:r>
-        <w:rPr>
-          <w:rFonts w:hint="eastAsia"/>
-        </w:rPr>
+      <w:pPr>
+        <w:rPr>
+          <w:rFonts w:hint="eastAsia"/>
+        </w:rPr>
+      </w:pPr>
+      <w:r>
+        <w:t>H</w:t>
+      </w:r>
+      <w:r>
+        <w:rPr>
+          <w:rFonts w:hint="eastAsia"/>
+        </w:rPr>
+        <w:t>tml</w:t>
+      </w:r>
+      <w:r>
+        <w:t>5</w:t>
+      </w:r>
+      <w:r>
+        <w:rPr>
+          <w:rFonts w:hint="eastAsia"/>
+        </w:rPr>
+        <w:t>的新功能：</w:t>
+      </w:r>
+    </w:p>
+    <w:p>
+      <w:pPr>
+        <w:pStyle w:val="a7"/>
+        <w:numPr>
+          <w:ilvl w:val="0"/>
+          <w:numId w:val="1"/>
+        </w:numPr>
+        <w:ind w:firstLineChars="0"/>
+      </w:pPr>
+      <w:r>
+        <w:rPr>
+          <w:rFonts w:hint="eastAsia"/>
+        </w:rPr>
+        <w:t>简化语法，doctype声明更简单</w:t>
+      </w:r>
+    </w:p>
+    <w:p>
+      <w:pPr>
+        <w:pStyle w:val="a7"/>
+        <w:numPr>
+          <w:ilvl w:val="0"/>
+          <w:numId w:val="1"/>
+        </w:numPr>
+        <w:ind w:firstLineChars="0"/>
+      </w:pPr>
+      <w:r>
+        <w:t>&lt;canvas&gt;</w:t>
+      </w:r>
+      <w:r>
+        <w:rPr>
+          <w:rFonts w:hint="eastAsia"/>
+        </w:rPr>
+        <w:t>取代flash</w:t>
+      </w:r>
+      <w:r>
+        <w:t>(</w:t>
+      </w:r>
+      <w:r>
+        <w:rPr>
+          <w:rFonts w:hint="eastAsia"/>
+        </w:rPr>
+        <w:t>无插件范式)</w:t>
+      </w:r>
+    </w:p>
+    <w:p>
+      <w:pPr>
+        <w:pStyle w:val="a7"/>
+        <w:numPr>
+          <w:ilvl w:val="0"/>
+          <w:numId w:val="1"/>
+        </w:numPr>
+        <w:ind w:firstLineChars="0"/>
+      </w:pPr>
+      <w:r>
+        <w:rPr>
+          <w:rFonts w:hint="eastAsia"/>
+        </w:rPr>
+        <w:t>新增&lt;header&gt;和&lt;footer&gt;标签，&lt;section&gt;&lt;article&gt;标签，是文档结构更清晰，更有利于SEO</w:t>
+      </w:r>
+    </w:p>
+    <w:p>
+      <w:pPr>
+        <w:pStyle w:val="a7"/>
+        <w:numPr>
+          <w:ilvl w:val="0"/>
+          <w:numId w:val="1"/>
+        </w:numPr>
+        <w:ind w:firstLineChars="0"/>
+      </w:pPr>
+      <w:r>
+        <w:rPr>
+          <w:rFonts w:hint="eastAsia"/>
+        </w:rPr>
+        <w:t>删除&lt;b&gt;和&lt;font&gt;标签</w:t>
+      </w:r>
+    </w:p>
+    <w:p>
+      <w:pPr>
+        <w:pStyle w:val="a7"/>
+        <w:numPr>
+          <w:ilvl w:val="0"/>
+          <w:numId w:val="1"/>
+        </w:numPr>
+        <w:ind w:firstLineChars="0"/>
+      </w:pPr>
+      <w:r>
+        <w:rPr>
+          <w:rFonts w:hint="eastAsia"/>
+        </w:rPr>
+        <w:t>删除&lt;frame&gt;&lt;center&gt;&lt;big&gt;标签</w:t>
+      </w:r>
+    </w:p>
+    <w:p>
+      <w:pPr>
+        <w:pStyle w:val="a7"/>
+        <w:numPr>
+          <w:ilvl w:val="0"/>
+          <w:numId w:val="1"/>
+        </w:numPr>
+        <w:ind w:firstLineChars="0"/>
+      </w:pPr>
+      <w:r>
+        <w:t>P</w:t>
+      </w:r>
+      <w:r>
+        <w:rPr>
+          <w:rFonts w:hint="eastAsia"/>
+        </w:rPr>
+        <w:t>laceholder</w:t>
+      </w:r>
+    </w:p>
+    <w:p>
+      <w:pPr>
+        <w:pStyle w:val="a7"/>
+        <w:numPr>
+          <w:ilvl w:val="0"/>
+          <w:numId w:val="1"/>
+        </w:numPr>
+        <w:ind w:firstLineChars="0"/>
+        <w:rPr>
+          <w:rFonts w:hint="eastAsia"/>
+        </w:rPr>
+      </w:pPr>
+      <w:r>
+        <w:rPr>
+          <w:rFonts w:hint="eastAsia"/>
+        </w:rPr>
+        <w:t>必要属性required</w:t>
+      </w:r>
+    </w:p>
+    <w:p>
+      <w:pPr>
+        <w:rPr>
+          <w:rFonts w:hint="eastAsia"/>
+        </w:rPr>
+      </w:pPr>
+    </w:p>
+    <w:p>
+      <w:r>
+        <w:rPr>
+          <w:rFonts w:hint="eastAsia"/>
+        </w:rPr>
+        <w:lastRenderedPageBreak/>
         <w:t>2. CSS</w:t>
       </w:r>
     </w:p>
@@ -498,21 +732,7 @@
         <w:rPr>
           <w:rFonts w:hint="eastAsia"/>
         </w:rPr>
-        <w:t>（</w:t>
-      </w:r>
-      <w:proofErr w:type="spellStart"/>
-      <w:r>
-        <w:rPr>
-          <w:rFonts w:hint="eastAsia"/>
-        </w:rPr>
-        <w:t>css</w:t>
-      </w:r>
-      <w:proofErr w:type="spellEnd"/>
-      <w:r>
-        <w:rPr>
-          <w:rFonts w:hint="eastAsia"/>
-        </w:rPr>
-        <w:t>顺序，冲突机制）</w:t>
+        <w:t>（css顺序，冲突机制）</w:t>
       </w:r>
     </w:p>
     <w:p>
@@ -528,16 +748,8 @@
         <w:rPr>
           <w:rFonts w:hint="eastAsia"/>
         </w:rPr>
-        <w:t xml:space="preserve">3. </w:t>
-      </w:r>
-      <w:proofErr w:type="spellStart"/>
-      <w:r>
-        <w:rPr>
-          <w:rFonts w:hint="eastAsia"/>
-        </w:rPr>
-        <w:t>javascript</w:t>
-      </w:r>
-      <w:proofErr w:type="spellEnd"/>
+        <w:t>3. javascript</w:t>
+      </w:r>
       <w:r>
         <w:rPr>
           <w:rFonts w:hint="eastAsia"/>
@@ -576,21 +788,32 @@
     <w:p>
       <w:pPr>
         <w:ind w:firstLine="720"/>
-      </w:pPr>
-      <w:r>
-        <w:rPr>
-          <w:rFonts w:hint="eastAsia"/>
-        </w:rPr>
-        <w:t>- 事件驱动编程</w:t>
-      </w:r>
-    </w:p>
-    <w:p>
-      <w:pPr>
-        <w:ind w:firstLine="720"/>
-      </w:pPr>
-      <w:r>
-        <w:rPr>
-          <w:rFonts w:hint="eastAsia"/>
+        <w:rPr>
+          <w:color w:val="4F81BD" w:themeColor="accent1"/>
+        </w:rPr>
+      </w:pPr>
+      <w:r>
+        <w:rPr>
+          <w:rFonts w:hint="eastAsia"/>
+        </w:rPr>
+        <w:t xml:space="preserve">- </w:t>
+      </w:r>
+      <w:r>
+        <w:rPr>
+          <w:rFonts w:hint="eastAsia"/>
+          <w:color w:val="4F81BD" w:themeColor="accent1"/>
+        </w:rPr>
+        <w:t>事件驱动编程</w:t>
+      </w:r>
+    </w:p>
+    <w:p>
+      <w:pPr>
+        <w:ind w:firstLine="720"/>
+      </w:pPr>
+      <w:r>
+        <w:rPr>
+          <w:rFonts w:hint="eastAsia"/>
+          <w:color w:val="4F81BD" w:themeColor="accent1"/>
         </w:rPr>
         <w:t>- 面向对象</w:t>
       </w:r>
@@ -679,7 +902,6 @@
         <w:rPr>
           <w:rFonts w:hint="eastAsia"/>
         </w:rPr>
-        <w:lastRenderedPageBreak/>
         <w:tab/>
         <w:t>- 观察者模式</w:t>
       </w:r>
@@ -837,57 +1059,62 @@
         <w:ind w:firstLine="720"/>
       </w:pPr>
       <w:r>
+        <w:t>- cgi\fastcgi\</w:t>
+      </w:r>
+      <w:r>
+        <w:rPr>
+          <w:rFonts w:hint="eastAsia"/>
+        </w:rPr>
+        <w:t>mod</w:t>
+      </w:r>
+      <w:r>
+        <w:t>_</w:t>
+      </w:r>
+      <w:r>
+        <w:rPr>
+          <w:rFonts w:hint="eastAsia"/>
+        </w:rPr>
+        <w:t>php</w:t>
+      </w:r>
+      <w:r>
+        <w:rPr>
+          <w:rFonts w:hint="eastAsia"/>
+        </w:rPr>
+        <w:t>模式</w:t>
+      </w:r>
+    </w:p>
+    <w:p>
+      <w:pPr>
+        <w:ind w:firstLine="720"/>
+      </w:pPr>
+      <w:r>
+        <w:rPr>
+          <w:rFonts w:hint="eastAsia"/>
+        </w:rPr>
+        <w:t>- 静态网页 动态网页  DHTML</w:t>
+      </w:r>
+    </w:p>
+    <w:p>
+      <w:pPr>
+        <w:ind w:firstLine="720"/>
+      </w:pPr>
+      <w:r>
+        <w:rPr>
+          <w:rFonts w:hint="eastAsia"/>
+        </w:rPr>
         <w:t xml:space="preserve">- </w:t>
       </w:r>
-      <w:proofErr w:type="spellStart"/>
-      <w:r>
-        <w:t>cgi</w:t>
-      </w:r>
-      <w:proofErr w:type="spellEnd"/>
-      <w:r>
-        <w:t>\</w:t>
-      </w:r>
-      <w:proofErr w:type="spellStart"/>
-      <w:r>
-        <w:t>fastcgi</w:t>
-      </w:r>
-      <w:proofErr w:type="spellEnd"/>
-      <w:r>
-        <w:t>\</w:t>
-      </w:r>
-      <w:proofErr w:type="spellStart"/>
-      <w:r>
-        <w:rPr>
-          <w:rFonts w:hint="eastAsia"/>
-        </w:rPr>
-        <w:t>mod</w:t>
-      </w:r>
-      <w:r>
-        <w:t>_</w:t>
-      </w:r>
-      <w:r>
-        <w:rPr>
-          <w:rFonts w:hint="eastAsia"/>
-        </w:rPr>
-        <w:t>php</w:t>
-      </w:r>
-      <w:proofErr w:type="spellEnd"/>
-      <w:r>
-        <w:rPr>
-          <w:rFonts w:hint="eastAsia"/>
-        </w:rPr>
-        <w:t>模式</w:t>
-      </w:r>
-    </w:p>
-    <w:p>
-      <w:pPr>
-        <w:ind w:firstLine="720"/>
-      </w:pPr>
-      <w:r>
-        <w:rPr>
-          <w:rFonts w:hint="eastAsia"/>
-        </w:rPr>
-        <w:t>- 静态网页 动态网页  DHTML</w:t>
+      <w:r>
+        <w:rPr>
+          <w:rFonts w:hint="eastAsia"/>
+        </w:rPr>
+        <w:t>基本语法</w:t>
+      </w:r>
+      <w:r>
+        <w:rPr>
+          <w:rFonts w:hint="eastAsia"/>
+        </w:rPr>
+        <w:t>--</w:t>
       </w:r>
     </w:p>
     <w:p>
@@ -904,13 +1131,7 @@
         <w:rPr>
           <w:rFonts w:hint="eastAsia"/>
         </w:rPr>
-        <w:t>基本语法</w:t>
-      </w:r>
-      <w:r>
-        <w:rPr>
-          <w:rFonts w:hint="eastAsia"/>
-        </w:rPr>
-        <w:t>--</w:t>
+        <w:t>HTML form</w:t>
       </w:r>
     </w:p>
     <w:p>
@@ -927,7 +1148,7 @@
         <w:rPr>
           <w:rFonts w:hint="eastAsia"/>
         </w:rPr>
-        <w:t>HTML form</w:t>
+        <w:t>浏览器-server交互</w:t>
       </w:r>
     </w:p>
     <w:p>
@@ -944,7 +1165,7 @@
         <w:rPr>
           <w:rFonts w:hint="eastAsia"/>
         </w:rPr>
-        <w:t>浏览器-server交互</w:t>
+        <w:t>验证：不同方式</w:t>
       </w:r>
     </w:p>
     <w:p>
@@ -961,7 +1182,7 @@
         <w:rPr>
           <w:rFonts w:hint="eastAsia"/>
         </w:rPr>
-        <w:t>验证：不同方式</w:t>
+        <w:t>正则表达式</w:t>
       </w:r>
     </w:p>
     <w:p>
@@ -978,7 +1199,7 @@
         <w:rPr>
           <w:rFonts w:hint="eastAsia"/>
         </w:rPr>
-        <w:t>正则表达式</w:t>
+        <w:t>面向对象</w:t>
       </w:r>
     </w:p>
     <w:p>
@@ -994,14 +1215,45 @@
       <w:r>
         <w:rPr>
           <w:rFonts w:hint="eastAsia"/>
-        </w:rPr>
-        <w:t>面向对象</w:t>
-      </w:r>
-    </w:p>
-    <w:p>
-      <w:pPr>
-        <w:ind w:firstLine="720"/>
-      </w:pPr>
+          <w:highlight w:val="yellow"/>
+        </w:rPr>
+        <w:t>设计模式*</w:t>
+      </w:r>
+    </w:p>
+    <w:p/>
+    <w:p>
+      <w:pPr>
+        <w:pStyle w:val="2"/>
+      </w:pPr>
+      <w:r>
+        <w:rPr>
+          <w:rFonts w:hint="eastAsia"/>
+        </w:rPr>
+        <w:lastRenderedPageBreak/>
+        <w:t>四、</w:t>
+      </w:r>
+      <w:r>
+        <w:rPr>
+          <w:rFonts w:hint="eastAsia"/>
+          <w:highlight w:val="yellow"/>
+        </w:rPr>
+        <w:t>框架</w:t>
+      </w:r>
+      <w:r>
+        <w:rPr>
+          <w:rFonts w:hint="eastAsia"/>
+          <w:highlight w:val="yellow"/>
+        </w:rPr>
+        <w:t>*</w:t>
+      </w:r>
+    </w:p>
+    <w:p>
+      <w:r>
+        <w:rPr>
+          <w:rFonts w:hint="eastAsia"/>
+        </w:rPr>
+        <w:tab/>
+      </w:r>
       <w:r>
         <w:rPr>
           <w:rFonts w:hint="eastAsia"/>
@@ -1011,12 +1263,204 @@
       <w:r>
         <w:rPr>
           <w:rFonts w:hint="eastAsia"/>
+        </w:rPr>
+        <w:t>概念</w:t>
+      </w:r>
+    </w:p>
+    <w:p>
+      <w:r>
+        <w:rPr>
+          <w:rFonts w:hint="eastAsia"/>
+        </w:rPr>
+        <w:tab/>
+      </w:r>
+      <w:r>
+        <w:rPr>
+          <w:rFonts w:hint="eastAsia"/>
+        </w:rPr>
+        <w:t xml:space="preserve">- </w:t>
+      </w:r>
+      <w:r>
+        <w:rPr>
+          <w:rFonts w:hint="eastAsia"/>
+        </w:rPr>
+        <w:t>模板引擎</w:t>
+      </w:r>
+    </w:p>
+    <w:p>
+      <w:r>
+        <w:rPr>
+          <w:rFonts w:hint="eastAsia"/>
+        </w:rPr>
+        <w:tab/>
+      </w:r>
+      <w:r>
+        <w:rPr>
+          <w:rFonts w:hint="eastAsia"/>
+        </w:rPr>
+        <w:t xml:space="preserve">- </w:t>
+      </w:r>
+      <w:r>
+        <w:rPr>
+          <w:rFonts w:hint="eastAsia"/>
+        </w:rPr>
+        <w:t>MVC</w:t>
+      </w:r>
+    </w:p>
+    <w:p>
+      <w:r>
+        <w:rPr>
+          <w:rFonts w:hint="eastAsia"/>
+        </w:rPr>
+        <w:tab/>
+      </w:r>
+      <w:r>
+        <w:rPr>
+          <w:rFonts w:hint="eastAsia"/>
+        </w:rPr>
+        <w:t xml:space="preserve">- </w:t>
+      </w:r>
+      <w:r>
+        <w:rPr>
+          <w:rFonts w:hint="eastAsia"/>
+        </w:rPr>
+        <w:t>框架的优缺点</w:t>
+      </w:r>
+    </w:p>
+    <w:p>
+      <w:r>
+        <w:rPr>
+          <w:rFonts w:hint="eastAsia"/>
+        </w:rPr>
+        <w:t>流行框架、如何自己制作框架（面型对象、设计模式的应用）</w:t>
+      </w:r>
+    </w:p>
+    <w:p/>
+    <w:p>
+      <w:pPr>
+        <w:pStyle w:val="2"/>
+      </w:pPr>
+      <w:r>
+        <w:rPr>
+          <w:rFonts w:hint="eastAsia"/>
+        </w:rPr>
+        <w:t>五、</w:t>
+      </w:r>
+      <w:r>
+        <w:rPr>
+          <w:rFonts w:hint="eastAsia"/>
           <w:highlight w:val="yellow"/>
         </w:rPr>
-        <w:t>设计模式*</w:t>
-      </w:r>
-    </w:p>
-    <w:p/>
+        <w:t>优化*</w:t>
+      </w:r>
+      <w:r>
+        <w:rPr>
+          <w:rFonts w:hint="eastAsia"/>
+          <w:highlight w:val="yellow"/>
+        </w:rPr>
+        <w:t>（涉及较多）</w:t>
+      </w:r>
+    </w:p>
+    <w:p>
+      <w:pPr>
+        <w:ind w:firstLine="720"/>
+      </w:pPr>
+      <w:r>
+        <w:rPr>
+          <w:rFonts w:hint="eastAsia"/>
+        </w:rPr>
+        <w:t xml:space="preserve">- </w:t>
+      </w:r>
+      <w:r>
+        <w:rPr>
+          <w:rFonts w:hint="eastAsia"/>
+        </w:rPr>
+        <w:t>基准测试</w:t>
+      </w:r>
+      <w:r>
+        <w:rPr>
+          <w:rFonts w:hint="eastAsia"/>
+        </w:rPr>
+        <w:t>（如何优化）</w:t>
+      </w:r>
+    </w:p>
+    <w:p>
+      <w:pPr>
+        <w:ind w:firstLine="720"/>
+      </w:pPr>
+      <w:r>
+        <w:rPr>
+          <w:rFonts w:hint="eastAsia"/>
+        </w:rPr>
+        <w:t>-</w:t>
+      </w:r>
+      <w:r>
+        <w:t xml:space="preserve"> </w:t>
+      </w:r>
+      <w:r>
+        <w:rPr>
+          <w:rFonts w:hint="eastAsia"/>
+        </w:rPr>
+        <w:t>浏览器（对前端页面的解析机制</w:t>
+      </w:r>
+      <w:r>
+        <w:rPr>
+          <w:rFonts w:hint="eastAsia"/>
+        </w:rPr>
+        <w:t>，从url开始输入整个完整过程的理解</w:t>
+      </w:r>
+      <w:r>
+        <w:rPr>
+          <w:rFonts w:hint="eastAsia"/>
+        </w:rPr>
+        <w:t>）</w:t>
+      </w:r>
+    </w:p>
+    <w:p>
+      <w:pPr>
+        <w:ind w:firstLine="720"/>
+      </w:pPr>
+      <w:r>
+        <w:rPr>
+          <w:rFonts w:hint="eastAsia"/>
+        </w:rPr>
+        <w:t xml:space="preserve">- </w:t>
+      </w:r>
+      <w:r>
+        <w:rPr>
+          <w:rFonts w:hint="eastAsia"/>
+        </w:rPr>
+        <w:t>优化</w:t>
+      </w:r>
+      <w:r>
+        <w:rPr>
+          <w:rFonts w:hint="eastAsia"/>
+        </w:rPr>
+        <w:t>思路，</w:t>
+      </w:r>
+      <w:r>
+        <w:rPr>
+          <w:rFonts w:hint="eastAsia"/>
+        </w:rPr>
+        <w:t>技术</w:t>
+      </w:r>
+    </w:p>
+    <w:p>
+      <w:pPr>
+        <w:ind w:firstLine="720"/>
+      </w:pPr>
+      <w:r>
+        <w:rPr>
+          <w:rFonts w:hint="eastAsia"/>
+        </w:rPr>
+        <w:t>基本原理的理解</w:t>
+      </w:r>
+    </w:p>
+    <w:p>
+      <w:pPr>
+        <w:ind w:firstLine="720"/>
+      </w:pPr>
+    </w:p>
     <w:p>
       <w:pPr>
         <w:pStyle w:val="2"/>
@@ -1025,270 +1469,6 @@
         <w:rPr>
           <w:rFonts w:hint="eastAsia"/>
         </w:rPr>
-        <w:t>四、</w:t>
-      </w:r>
-      <w:r>
-        <w:rPr>
-          <w:rFonts w:hint="eastAsia"/>
-          <w:highlight w:val="yellow"/>
-        </w:rPr>
-        <w:t>框架</w:t>
-      </w:r>
-      <w:r>
-        <w:rPr>
-          <w:rFonts w:hint="eastAsia"/>
-          <w:highlight w:val="yellow"/>
-        </w:rPr>
-        <w:t>*</w:t>
-      </w:r>
-    </w:p>
-    <w:p>
-      <w:r>
-        <w:rPr>
-          <w:rFonts w:hint="eastAsia"/>
-        </w:rPr>
-        <w:tab/>
-      </w:r>
-      <w:r>
-        <w:rPr>
-          <w:rFonts w:hint="eastAsia"/>
-        </w:rPr>
-        <w:t xml:space="preserve">- </w:t>
-      </w:r>
-      <w:r>
-        <w:rPr>
-          <w:rFonts w:hint="eastAsia"/>
-        </w:rPr>
-        <w:t>概念</w:t>
-      </w:r>
-    </w:p>
-    <w:p>
-      <w:r>
-        <w:rPr>
-          <w:rFonts w:hint="eastAsia"/>
-        </w:rPr>
-        <w:tab/>
-      </w:r>
-      <w:r>
-        <w:rPr>
-          <w:rFonts w:hint="eastAsia"/>
-        </w:rPr>
-        <w:t xml:space="preserve">- </w:t>
-      </w:r>
-      <w:r>
-        <w:rPr>
-          <w:rFonts w:hint="eastAsia"/>
-        </w:rPr>
-        <w:t>模板引擎</w:t>
-      </w:r>
-    </w:p>
-    <w:p>
-      <w:r>
-        <w:rPr>
-          <w:rFonts w:hint="eastAsia"/>
-        </w:rPr>
-        <w:tab/>
-      </w:r>
-      <w:r>
-        <w:rPr>
-          <w:rFonts w:hint="eastAsia"/>
-        </w:rPr>
-        <w:t xml:space="preserve">- </w:t>
-      </w:r>
-      <w:r>
-        <w:rPr>
-          <w:rFonts w:hint="eastAsia"/>
-        </w:rPr>
-        <w:t>MVC</w:t>
-      </w:r>
-    </w:p>
-    <w:p>
-      <w:r>
-        <w:rPr>
-          <w:rFonts w:hint="eastAsia"/>
-        </w:rPr>
-        <w:tab/>
-      </w:r>
-      <w:r>
-        <w:rPr>
-          <w:rFonts w:hint="eastAsia"/>
-        </w:rPr>
-        <w:t xml:space="preserve">- </w:t>
-      </w:r>
-      <w:r>
-        <w:rPr>
-          <w:rFonts w:hint="eastAsia"/>
-        </w:rPr>
-        <w:t>框架的优缺点</w:t>
-      </w:r>
-    </w:p>
-    <w:p>
-      <w:pPr>
-        <w:rPr>
-          <w:rFonts w:hint="eastAsia"/>
-        </w:rPr>
-      </w:pPr>
-      <w:r>
-        <w:rPr>
-          <w:rFonts w:hint="eastAsia"/>
-        </w:rPr>
-        <w:t>流行框架、如何自己制作框架（面型对象、设计模式的应用）</w:t>
-      </w:r>
-    </w:p>
-    <w:p/>
-    <w:p>
-      <w:pPr>
-        <w:pStyle w:val="2"/>
-      </w:pPr>
-      <w:r>
-        <w:rPr>
-          <w:rFonts w:hint="eastAsia"/>
-        </w:rPr>
-        <w:t>五、</w:t>
-      </w:r>
-      <w:r>
-        <w:rPr>
-          <w:rFonts w:hint="eastAsia"/>
-          <w:highlight w:val="yellow"/>
-        </w:rPr>
-        <w:t>优化*</w:t>
-      </w:r>
-      <w:r>
-        <w:rPr>
-          <w:rFonts w:hint="eastAsia"/>
-          <w:highlight w:val="yellow"/>
-        </w:rPr>
-        <w:t>（涉及较多）</w:t>
-      </w:r>
-    </w:p>
-    <w:p>
-      <w:pPr>
-        <w:ind w:firstLine="720"/>
-      </w:pPr>
-      <w:r>
-        <w:rPr>
-          <w:rFonts w:hint="eastAsia"/>
-        </w:rPr>
-        <w:t xml:space="preserve">- </w:t>
-      </w:r>
-      <w:r>
-        <w:rPr>
-          <w:rFonts w:hint="eastAsia"/>
-        </w:rPr>
-        <w:t>基准测试</w:t>
-      </w:r>
-      <w:r>
-        <w:rPr>
-          <w:rFonts w:hint="eastAsia"/>
-        </w:rPr>
-        <w:t>（如何优化）</w:t>
-      </w:r>
-    </w:p>
-    <w:p>
-      <w:pPr>
-        <w:ind w:firstLine="720"/>
-        <w:rPr>
-          <w:rFonts w:hint="eastAsia"/>
-        </w:rPr>
-      </w:pPr>
-      <w:r>
-        <w:rPr>
-          <w:rFonts w:hint="eastAsia"/>
-        </w:rPr>
-        <w:t>-</w:t>
-      </w:r>
-      <w:r>
-        <w:t xml:space="preserve"> </w:t>
-      </w:r>
-      <w:r>
-        <w:rPr>
-          <w:rFonts w:hint="eastAsia"/>
-        </w:rPr>
-        <w:t>浏览器（对前端页面的解析机制</w:t>
-      </w:r>
-      <w:r>
-        <w:rPr>
-          <w:rFonts w:hint="eastAsia"/>
-        </w:rPr>
-        <w:t>，从</w:t>
-      </w:r>
-      <w:proofErr w:type="spellStart"/>
-      <w:r>
-        <w:rPr>
-          <w:rFonts w:hint="eastAsia"/>
-        </w:rPr>
-        <w:t>url</w:t>
-      </w:r>
-      <w:proofErr w:type="spellEnd"/>
-      <w:r>
-        <w:rPr>
-          <w:rFonts w:hint="eastAsia"/>
-        </w:rPr>
-        <w:t>开始输入整个完整过程的理解</w:t>
-      </w:r>
-      <w:r>
-        <w:rPr>
-          <w:rFonts w:hint="eastAsia"/>
-        </w:rPr>
-        <w:t>）</w:t>
-      </w:r>
-    </w:p>
-    <w:p>
-      <w:pPr>
-        <w:ind w:firstLine="720"/>
-      </w:pPr>
-      <w:r>
-        <w:rPr>
-          <w:rFonts w:hint="eastAsia"/>
-        </w:rPr>
-        <w:t xml:space="preserve">- </w:t>
-      </w:r>
-      <w:r>
-        <w:rPr>
-          <w:rFonts w:hint="eastAsia"/>
-        </w:rPr>
-        <w:t>优化</w:t>
-      </w:r>
-      <w:r>
-        <w:rPr>
-          <w:rFonts w:hint="eastAsia"/>
-        </w:rPr>
-        <w:t>思路，</w:t>
-      </w:r>
-      <w:r>
-        <w:rPr>
-          <w:rFonts w:hint="eastAsia"/>
-        </w:rPr>
-        <w:t>技术</w:t>
-      </w:r>
-    </w:p>
-    <w:p>
-      <w:pPr>
-        <w:ind w:firstLine="720"/>
-      </w:pPr>
-      <w:r>
-        <w:rPr>
-          <w:rFonts w:hint="eastAsia"/>
-        </w:rPr>
-        <w:t>基本原理的理解</w:t>
-      </w:r>
-    </w:p>
-    <w:p>
-      <w:pPr>
-        <w:ind w:firstLine="720"/>
-        <w:rPr>
-          <w:rFonts w:hint="eastAsia"/>
-        </w:rPr>
-      </w:pPr>
-    </w:p>
-    <w:p>
-      <w:pPr>
-        <w:pStyle w:val="2"/>
-      </w:pPr>
-      <w:r>
-        <w:rPr>
-          <w:rFonts w:hint="eastAsia"/>
-        </w:rPr>
         <w:t>六、</w:t>
       </w:r>
       <w:r>
@@ -1349,7 +1529,6 @@
         <w:rPr>
           <w:rFonts w:hint="eastAsia"/>
         </w:rPr>
-        <w:lastRenderedPageBreak/>
         <w:t>- DTD与XML Schemas</w:t>
       </w:r>
     </w:p>
@@ -1506,7 +1685,7 @@
       <w:r>
         <w:t xml:space="preserve">[美] </w:t>
       </w:r>
-      <w:hyperlink r:id="rId4" w:history="1">
+      <w:hyperlink r:id="rId7" w:history="1">
         <w:r>
           <w:t>Steve Souders</w:t>
         </w:r>
@@ -1514,7 +1693,7 @@
       <w:r>
         <w:t>（</w:t>
       </w:r>
-      <w:hyperlink r:id="rId5" w:history="1">
+      <w:hyperlink r:id="rId8" w:history="1">
         <w:r>
           <w:t>史蒂夫.桑德斯</w:t>
         </w:r>
@@ -1546,23 +1725,7 @@
         <w:t xml:space="preserve">2. </w:t>
       </w:r>
       <w:r>
-        <w:t>高性能网站建设进阶指南：Web开发者性能优化最佳实践 [</w:t>
-      </w:r>
-      <w:proofErr w:type="spellStart"/>
-      <w:r>
-        <w:t>Perfrntance</w:t>
-      </w:r>
-      <w:proofErr w:type="spellEnd"/>
-      <w:r>
-        <w:t xml:space="preserve"> Best Practices For Web Developers Even Faster Web </w:t>
-      </w:r>
-      <w:proofErr w:type="spellStart"/>
-      <w:r>
-        <w:t>Sttes</w:t>
-      </w:r>
-      <w:proofErr w:type="spellEnd"/>
-      <w:r>
-        <w:t>]</w:t>
+        <w:t>高性能网站建设进阶指南：Web开发者性能优化最佳实践 [Perfrntance Best Practices For Web Developers Even Faster Web Sttes]</w:t>
       </w:r>
       <w:r>
         <w:rPr>
@@ -1573,7 +1736,7 @@
       <w:r>
         <w:t xml:space="preserve">[美] </w:t>
       </w:r>
-      <w:hyperlink r:id="rId6" w:history="1">
+      <w:hyperlink r:id="rId9" w:history="1">
         <w:r>
           <w:t>Steve Souders</w:t>
         </w:r>
@@ -1581,7 +1744,7 @@
       <w:r>
         <w:t>（</w:t>
       </w:r>
-      <w:hyperlink r:id="rId7" w:history="1">
+      <w:hyperlink r:id="rId10" w:history="1">
         <w:r>
           <w:t>史蒂夫.桑德斯</w:t>
         </w:r>
@@ -1589,14 +1752,9 @@
       <w:r>
         <w:t>） 著；</w:t>
       </w:r>
-      <w:hyperlink r:id="rId8" w:history="1">
-        <w:proofErr w:type="gramStart"/>
+      <w:hyperlink r:id="rId11" w:history="1">
         <w:r>
-          <w:t>口碑网</w:t>
-        </w:r>
-        <w:proofErr w:type="gramEnd"/>
-        <w:r>
-          <w:t>前端团队</w:t>
+          <w:t>口碑网前端团队</w:t>
         </w:r>
       </w:hyperlink>
       <w:r>
@@ -1608,7 +1766,7 @@
         </w:rPr>
         <w:t>。</w:t>
       </w:r>
-      <w:hyperlink r:id="rId9" w:history="1">
+      <w:hyperlink r:id="rId12" w:history="1">
         <w:r>
           <w:t>电子工业出版社</w:t>
         </w:r>
@@ -1636,7 +1794,7 @@
         </w:rPr>
         <w:t>。</w:t>
       </w:r>
-      <w:hyperlink r:id="rId10" w:history="1">
+      <w:hyperlink r:id="rId13" w:history="1">
         <w:r>
           <w:t>Nicholas C. Zakas</w:t>
         </w:r>
@@ -1644,7 +1802,7 @@
       <w:r>
         <w:t>（</w:t>
       </w:r>
-      <w:hyperlink r:id="rId11" w:history="1">
+      <w:hyperlink r:id="rId14" w:history="1">
         <w:r>
           <w:t>尼古拉斯·泽卡斯</w:t>
         </w:r>
@@ -1652,7 +1810,7 @@
       <w:r>
         <w:t>） 著；</w:t>
       </w:r>
-      <w:hyperlink r:id="rId12" w:history="1">
+      <w:hyperlink r:id="rId15" w:history="1">
         <w:r>
           <w:t>丁琛</w:t>
         </w:r>
@@ -1681,6 +1839,7 @@
         <w:rPr>
           <w:rFonts w:hint="eastAsia"/>
         </w:rPr>
+        <w:lastRenderedPageBreak/>
         <w:t>4</w:t>
       </w:r>
       <w:r>
@@ -1698,7 +1857,7 @@
         </w:rPr>
         <w:t>。</w:t>
       </w:r>
-      <w:hyperlink r:id="rId13" w:history="1">
+      <w:hyperlink r:id="rId16" w:history="1">
         <w:r>
           <w:t>李智慧</w:t>
         </w:r>
@@ -1717,11 +1876,6 @@
       </w:r>
     </w:p>
     <w:p>
-      <w:pPr>
-        <w:rPr>
-          <w:rFonts w:hint="eastAsia"/>
-        </w:rPr>
-      </w:pPr>
       <w:r>
         <w:rPr>
           <w:rFonts w:hint="eastAsia"/>
@@ -1731,7 +1885,6 @@
     </w:p>
     <w:p/>
     <w:p>
-      <w:proofErr w:type="gramStart"/>
       <w:r>
         <w:rPr>
           <w:rFonts w:hint="eastAsia"/>
@@ -1741,7 +1894,6 @@
       <w:r>
         <w:t>AngularJS</w:t>
       </w:r>
-      <w:proofErr w:type="gramEnd"/>
       <w:r>
         <w:rPr>
           <w:rFonts w:hint="eastAsia"/>
@@ -1763,11 +1915,6 @@
     </w:p>
     <w:p/>
     <w:p>
-      <w:pPr>
-        <w:rPr>
-          <w:rFonts w:hint="eastAsia"/>
-        </w:rPr>
-      </w:pPr>
       <w:r>
         <w:rPr>
           <w:rFonts w:hint="eastAsia"/>
@@ -1777,16 +1924,252 @@
     </w:p>
     <w:p/>
     <w:p>
-      <w:pPr>
-        <w:rPr>
-          <w:rFonts w:hint="eastAsia"/>
-        </w:rPr>
-      </w:pPr>
       <w:r>
         <w:rPr>
           <w:rFonts w:hint="eastAsia"/>
         </w:rPr>
         <w:t>多看笔试和面试题</w:t>
+      </w:r>
+    </w:p>
+    <w:p/>
+    <w:p>
+      <w:r>
+        <w:rPr>
+          <w:rFonts w:hint="eastAsia"/>
+        </w:rPr>
+        <w:t>可以增强SEO的方式：</w:t>
+      </w:r>
+    </w:p>
+    <w:p>
+      <w:pPr>
+        <w:pStyle w:val="a7"/>
+        <w:numPr>
+          <w:ilvl w:val="0"/>
+          <w:numId w:val="2"/>
+        </w:numPr>
+        <w:ind w:firstLineChars="0"/>
+      </w:pPr>
+      <w:r>
+        <w:rPr>
+          <w:rFonts w:hint="eastAsia"/>
+        </w:rPr>
+        <w:t>&lt;meta&gt;标签（&lt;meta name=</w:t>
+      </w:r>
+      <w:r>
+        <w:t>”description” content=”…” /&gt;</w:t>
+      </w:r>
+    </w:p>
+    <w:p>
+      <w:pPr>
+        <w:pStyle w:val="a7"/>
+        <w:ind w:left="1800" w:firstLineChars="0" w:firstLine="0"/>
+      </w:pPr>
+      <w:r>
+        <w:t>&lt;meta name=”keywords” content=”</w:t>
+      </w:r>
+      <w:r>
+        <w:rPr>
+          <w:rFonts w:hint="eastAsia"/>
+        </w:rPr>
+        <w:t>标签名</w:t>
+      </w:r>
+      <w:r>
+        <w:t>” /&gt;</w:t>
+      </w:r>
+      <w:r>
+        <w:rPr>
+          <w:rFonts w:hint="eastAsia"/>
+        </w:rPr>
+        <w:t>）</w:t>
+      </w:r>
+    </w:p>
+    <w:p>
+      <w:pPr>
+        <w:pStyle w:val="a7"/>
+        <w:numPr>
+          <w:ilvl w:val="0"/>
+          <w:numId w:val="2"/>
+        </w:numPr>
+        <w:ind w:firstLineChars="0"/>
+      </w:pPr>
+      <w:r>
+        <w:rPr>
+          <w:rFonts w:hint="eastAsia"/>
+        </w:rPr>
+        <w:t>&lt;article&gt;和&lt;section&gt;标签</w:t>
+      </w:r>
+    </w:p>
+    <w:p/>
+    <w:p>
+      <w:r>
+        <w:rPr>
+          <w:rFonts w:hint="eastAsia"/>
+        </w:rPr>
+        <w:t>块级元素和内联元素</w:t>
+      </w:r>
+    </w:p>
+    <w:p>
+      <w:r>
+        <w:rPr>
+          <w:rFonts w:hint="eastAsia"/>
+        </w:rPr>
+        <w:t>内联元素中不能包含块级元素，块级元素中可以包含内联元素</w:t>
+      </w:r>
+    </w:p>
+    <w:p>
+      <w:r>
+        <w:rPr>
+          <w:rFonts w:hint="eastAsia"/>
+        </w:rPr>
+        <w:t>&lt;a&gt;</w:t>
+      </w:r>
+      <w:r>
+        <w:rPr>
+          <w:rFonts w:hint="eastAsia"/>
+        </w:rPr>
+        <w:t>中可以</w:t>
+      </w:r>
+      <w:r>
+        <w:rPr>
+          <w:rFonts w:hint="eastAsia"/>
+        </w:rPr>
+        <w:t>放&lt;div&gt;，</w:t>
+      </w:r>
+      <w:r>
+        <w:rPr>
+          <w:rFonts w:hint="eastAsia"/>
+        </w:rPr>
+        <w:t>a里不能放button、a</w:t>
+      </w:r>
+    </w:p>
+    <w:p/>
+    <w:p>
+      <w:r>
+        <w:rPr>
+          <w:rFonts w:hint="eastAsia"/>
+        </w:rPr>
+        <w:t>为什么不建议使用table布局</w:t>
+      </w:r>
+    </w:p>
+    <w:p>
+      <w:pPr>
+        <w:pStyle w:val="a7"/>
+        <w:numPr>
+          <w:ilvl w:val="0"/>
+          <w:numId w:val="3"/>
+        </w:numPr>
+        <w:ind w:firstLineChars="0"/>
+      </w:pPr>
+      <w:r>
+        <w:t>T</w:t>
+      </w:r>
+      <w:r>
+        <w:rPr>
+          <w:rFonts w:hint="eastAsia"/>
+        </w:rPr>
+        <w:t>able比其他html占用更多字节（速度更慢）</w:t>
+      </w:r>
+    </w:p>
+    <w:p>
+      <w:pPr>
+        <w:pStyle w:val="a7"/>
+        <w:numPr>
+          <w:ilvl w:val="0"/>
+          <w:numId w:val="3"/>
+        </w:numPr>
+        <w:ind w:firstLineChars="0"/>
+      </w:pPr>
+      <w:r>
+        <w:rPr>
+          <w:rFonts w:hint="eastAsia"/>
+        </w:rPr>
+        <w:t>阻挡浏览器渲染引擎的渲染顺序</w:t>
+      </w:r>
+    </w:p>
+    <w:p>
+      <w:pPr>
+        <w:pStyle w:val="a7"/>
+        <w:numPr>
+          <w:ilvl w:val="0"/>
+          <w:numId w:val="3"/>
+        </w:numPr>
+        <w:ind w:firstLineChars="0"/>
+      </w:pPr>
+      <w:r>
+        <w:rPr>
+          <w:rFonts w:hint="eastAsia"/>
+        </w:rPr>
+        <w:t>显示图片时需要把单个、有逻辑性的图片切成多个图</w:t>
+      </w:r>
+    </w:p>
+    <w:p>
+      <w:pPr>
+        <w:pStyle w:val="a7"/>
+        <w:numPr>
+          <w:ilvl w:val="0"/>
+          <w:numId w:val="3"/>
+        </w:numPr>
+        <w:ind w:firstLineChars="0"/>
+      </w:pPr>
+      <w:r>
+        <w:rPr>
+          <w:rFonts w:hint="eastAsia"/>
+        </w:rPr>
+        <w:t>在某些浏览器中table里的文字拷贝会出现问题</w:t>
+      </w:r>
+    </w:p>
+    <w:p>
+      <w:pPr>
+        <w:pStyle w:val="a7"/>
+        <w:numPr>
+          <w:ilvl w:val="0"/>
+          <w:numId w:val="3"/>
+        </w:numPr>
+        <w:ind w:firstLineChars="0"/>
+      </w:pPr>
+      <w:r>
+        <w:t>T</w:t>
+      </w:r>
+      <w:r>
+        <w:rPr>
+          <w:rFonts w:hint="eastAsia"/>
+        </w:rPr>
+        <w:t>able会影响其内部的某些布局属性的生效</w:t>
+      </w:r>
+    </w:p>
+    <w:p>
+      <w:pPr>
+        <w:pStyle w:val="a7"/>
+        <w:numPr>
+          <w:ilvl w:val="0"/>
+          <w:numId w:val="3"/>
+        </w:numPr>
+        <w:ind w:firstLineChars="0"/>
+      </w:pPr>
+      <w:r>
+        <w:rPr>
+          <w:rFonts w:hint="eastAsia"/>
+        </w:rPr>
+        <w:t>对于页面布局来说，从语义上看是不正确的</w:t>
+      </w:r>
+    </w:p>
+    <w:p>
+      <w:pPr>
+        <w:pStyle w:val="a7"/>
+        <w:numPr>
+          <w:ilvl w:val="0"/>
+          <w:numId w:val="3"/>
+        </w:numPr>
+        <w:ind w:firstLineChars="0"/>
+        <w:rPr>
+          <w:rFonts w:hint="eastAsia"/>
+        </w:rPr>
+      </w:pPr>
+      <w:r>
+        <w:rPr>
+          <w:rFonts w:hint="eastAsia"/>
+        </w:rPr>
+        <w:t>不灵活</w:t>
       </w:r>
       <w:bookmarkStart w:id="0" w:name="_GoBack"/>
       <w:bookmarkEnd w:id="0"/>
@@ -1799,6 +2182,325 @@
     </w:sectPr>
   </w:body>
 </w:document>
+</file>
+
+<file path=word/endnotes.xml><?xml version="1.0" encoding="utf-8"?>
+<w:endnotes xmlns:wpc="http://schemas.microsoft.com/office/word/2010/wordprocessingCanvas" xmlns:cx="http://schemas.microsoft.com/office/drawing/2014/chartex" xmlns:mc="http://schemas.openxmlformats.org/markup-compatibility/2006" xmlns:o="urn:schemas-microsoft-com:office:office" xmlns:r="http://schemas.openxmlformats.org/officeDocument/2006/relationships" xmlns:m="http://schemas.openxmlformats.org/officeDocument/2006/math" xmlns:v="urn:schemas-microsoft-com:vml" xmlns:wp14="http://schemas.microsoft.com/office/word/2010/wordprocessingDrawing" xmlns:wp="http://schemas.openxmlformats.org/drawingml/2006/wordprocessingDrawing" xmlns:w10="urn:schemas-microsoft-com:office:word" xmlns:w="http://schemas.openxmlformats.org/wordprocessingml/2006/main" xmlns:w14="http://schemas.microsoft.com/office/word/2010/wordml" xmlns:w15="http://schemas.microsoft.com/office/word/2012/wordml" xmlns:w16se="http://schemas.microsoft.com/office/word/2015/wordml/symex" xmlns:wpg="http://schemas.microsoft.com/office/word/2010/wordprocessingGroup" xmlns:wpi="http://schemas.microsoft.com/office/word/2010/wordprocessingInk" xmlns:wne="http://schemas.microsoft.com/office/word/2006/wordml" xmlns:wps="http://schemas.microsoft.com/office/word/2010/wordprocessingShape" mc:Ignorable="w14 w15 w16se wp14">
+  <w:endnote w:type="separator" w:id="-1">
+    <w:p>
+      <w:r>
+        <w:separator/>
+      </w:r>
+    </w:p>
+  </w:endnote>
+  <w:endnote w:type="continuationSeparator" w:id="0">
+    <w:p>
+      <w:r>
+        <w:continuationSeparator/>
+      </w:r>
+    </w:p>
+  </w:endnote>
+</w:endnotes>
+</file>
+
+<file path=word/footnotes.xml><?xml version="1.0" encoding="utf-8"?>
+<w:footnotes xmlns:wpc="http://schemas.microsoft.com/office/word/2010/wordprocessingCanvas" xmlns:cx="http://schemas.microsoft.com/office/drawing/2014/chartex" xmlns:mc="http://schemas.openxmlformats.org/markup-compatibility/2006" xmlns:o="urn:schemas-microsoft-com:office:office" xmlns:r="http://schemas.openxmlformats.org/officeDocument/2006/relationships" xmlns:m="http://schemas.openxmlformats.org/officeDocument/2006/math" xmlns:v="urn:schemas-microsoft-com:vml" xmlns:wp14="http://schemas.microsoft.com/office/word/2010/wordprocessingDrawing" xmlns:wp="http://schemas.openxmlformats.org/drawingml/2006/wordprocessingDrawing" xmlns:w10="urn:schemas-microsoft-com:office:word" xmlns:w="http://schemas.openxmlformats.org/wordprocessingml/2006/main" xmlns:w14="http://schemas.microsoft.com/office/word/2010/wordml" xmlns:w15="http://schemas.microsoft.com/office/word/2012/wordml" xmlns:w16se="http://schemas.microsoft.com/office/word/2015/wordml/symex" xmlns:wpg="http://schemas.microsoft.com/office/word/2010/wordprocessingGroup" xmlns:wpi="http://schemas.microsoft.com/office/word/2010/wordprocessingInk" xmlns:wne="http://schemas.microsoft.com/office/word/2006/wordml" xmlns:wps="http://schemas.microsoft.com/office/word/2010/wordprocessingShape" mc:Ignorable="w14 w15 w16se wp14">
+  <w:footnote w:type="separator" w:id="-1">
+    <w:p>
+      <w:r>
+        <w:separator/>
+      </w:r>
+    </w:p>
+  </w:footnote>
+  <w:footnote w:type="continuationSeparator" w:id="0">
+    <w:p>
+      <w:r>
+        <w:continuationSeparator/>
+      </w:r>
+    </w:p>
+  </w:footnote>
+</w:footnotes>
+</file>
+
+<file path=word/numbering.xml><?xml version="1.0" encoding="utf-8"?>
+<w:numbering xmlns:wpc="http://schemas.microsoft.com/office/word/2010/wordprocessingCanvas" xmlns:cx="http://schemas.microsoft.com/office/drawing/2014/chartex" xmlns:mc="http://schemas.openxmlformats.org/markup-compatibility/2006" xmlns:o="urn:schemas-microsoft-com:office:office" xmlns:r="http://schemas.openxmlformats.org/officeDocument/2006/relationships" xmlns:m="http://schemas.openxmlformats.org/officeDocument/2006/math" xmlns:v="urn:schemas-microsoft-com:vml" xmlns:wp14="http://schemas.microsoft.com/office/word/2010/wordprocessingDrawing" xmlns:wp="http://schemas.openxmlformats.org/drawingml/2006/wordprocessingDrawing" xmlns:w10="urn:schemas-microsoft-com:office:word" xmlns:w="http://schemas.openxmlformats.org/wordprocessingml/2006/main" xmlns:w14="http://schemas.microsoft.com/office/word/2010/wordml" xmlns:w15="http://schemas.microsoft.com/office/word/2012/wordml" xmlns:w16se="http://schemas.microsoft.com/office/word/2015/wordml/symex" xmlns:wpg="http://schemas.microsoft.com/office/word/2010/wordprocessingGroup" xmlns:wpi="http://schemas.microsoft.com/office/word/2010/wordprocessingInk" xmlns:wne="http://schemas.microsoft.com/office/word/2006/wordml" xmlns:wps="http://schemas.microsoft.com/office/word/2010/wordprocessingShape" mc:Ignorable="w14 w15 w16se wp14">
+  <w:abstractNum w:abstractNumId="0" w15:restartNumberingAfterBreak="0">
+    <w:nsid w:val="23C61AE0"/>
+    <w:multiLevelType w:val="hybridMultilevel"/>
+    <w:tmpl w:val="E2F432B0"/>
+    <w:lvl w:ilvl="0" w:tplc="E38C36C8">
+      <w:start w:val="1"/>
+      <w:numFmt w:val="decimal"/>
+      <w:lvlText w:val="%1."/>
+      <w:lvlJc w:val="left"/>
+      <w:pPr>
+        <w:ind w:left="360" w:hanging="360"/>
+      </w:pPr>
+      <w:rPr>
+        <w:rFonts w:hint="default"/>
+      </w:rPr>
+    </w:lvl>
+    <w:lvl w:ilvl="1" w:tplc="04090019">
+      <w:start w:val="1"/>
+      <w:numFmt w:val="lowerLetter"/>
+      <w:lvlText w:val="%2)"/>
+      <w:lvlJc w:val="left"/>
+      <w:pPr>
+        <w:ind w:left="840" w:hanging="420"/>
+      </w:pPr>
+    </w:lvl>
+    <w:lvl w:ilvl="2" w:tplc="0409001B">
+      <w:start w:val="1"/>
+      <w:numFmt w:val="lowerRoman"/>
+      <w:lvlText w:val="%3."/>
+      <w:lvlJc w:val="right"/>
+      <w:pPr>
+        <w:ind w:left="1260" w:hanging="420"/>
+      </w:pPr>
+    </w:lvl>
+    <w:lvl w:ilvl="3" w:tplc="0409000F">
+      <w:start w:val="1"/>
+      <w:numFmt w:val="decimal"/>
+      <w:lvlText w:val="%4."/>
+      <w:lvlJc w:val="left"/>
+      <w:pPr>
+        <w:ind w:left="1680" w:hanging="420"/>
+      </w:pPr>
+    </w:lvl>
+    <w:lvl w:ilvl="4" w:tplc="04090019" w:tentative="1">
+      <w:start w:val="1"/>
+      <w:numFmt w:val="lowerLetter"/>
+      <w:lvlText w:val="%5)"/>
+      <w:lvlJc w:val="left"/>
+      <w:pPr>
+        <w:ind w:left="2100" w:hanging="420"/>
+      </w:pPr>
+    </w:lvl>
+    <w:lvl w:ilvl="5" w:tplc="0409001B" w:tentative="1">
+      <w:start w:val="1"/>
+      <w:numFmt w:val="lowerRoman"/>
+      <w:lvlText w:val="%6."/>
+      <w:lvlJc w:val="right"/>
+      <w:pPr>
+        <w:ind w:left="2520" w:hanging="420"/>
+      </w:pPr>
+    </w:lvl>
+    <w:lvl w:ilvl="6" w:tplc="0409000F" w:tentative="1">
+      <w:start w:val="1"/>
+      <w:numFmt w:val="decimal"/>
+      <w:lvlText w:val="%7."/>
+      <w:lvlJc w:val="left"/>
+      <w:pPr>
+        <w:ind w:left="2940" w:hanging="420"/>
+      </w:pPr>
+    </w:lvl>
+    <w:lvl w:ilvl="7" w:tplc="04090019" w:tentative="1">
+      <w:start w:val="1"/>
+      <w:numFmt w:val="lowerLetter"/>
+      <w:lvlText w:val="%8)"/>
+      <w:lvlJc w:val="left"/>
+      <w:pPr>
+        <w:ind w:left="3360" w:hanging="420"/>
+      </w:pPr>
+    </w:lvl>
+    <w:lvl w:ilvl="8" w:tplc="0409001B" w:tentative="1">
+      <w:start w:val="1"/>
+      <w:numFmt w:val="lowerRoman"/>
+      <w:lvlText w:val="%9."/>
+      <w:lvlJc w:val="right"/>
+      <w:pPr>
+        <w:ind w:left="3780" w:hanging="420"/>
+      </w:pPr>
+    </w:lvl>
+  </w:abstractNum>
+  <w:abstractNum w:abstractNumId="1" w15:restartNumberingAfterBreak="0">
+    <w:nsid w:val="56DC79EC"/>
+    <w:multiLevelType w:val="hybridMultilevel"/>
+    <w:tmpl w:val="3A24D2AE"/>
+    <w:lvl w:ilvl="0" w:tplc="90FCA79A">
+      <w:start w:val="1"/>
+      <w:numFmt w:val="decimal"/>
+      <w:lvlText w:val="%1）"/>
+      <w:lvlJc w:val="left"/>
+      <w:pPr>
+        <w:ind w:left="360" w:hanging="360"/>
+      </w:pPr>
+      <w:rPr>
+        <w:rFonts w:hint="default"/>
+      </w:rPr>
+    </w:lvl>
+    <w:lvl w:ilvl="1" w:tplc="04090019" w:tentative="1">
+      <w:start w:val="1"/>
+      <w:numFmt w:val="lowerLetter"/>
+      <w:lvlText w:val="%2)"/>
+      <w:lvlJc w:val="left"/>
+      <w:pPr>
+        <w:ind w:left="840" w:hanging="420"/>
+      </w:pPr>
+    </w:lvl>
+    <w:lvl w:ilvl="2" w:tplc="0409001B" w:tentative="1">
+      <w:start w:val="1"/>
+      <w:numFmt w:val="lowerRoman"/>
+      <w:lvlText w:val="%3."/>
+      <w:lvlJc w:val="right"/>
+      <w:pPr>
+        <w:ind w:left="1260" w:hanging="420"/>
+      </w:pPr>
+    </w:lvl>
+    <w:lvl w:ilvl="3" w:tplc="0409000F" w:tentative="1">
+      <w:start w:val="1"/>
+      <w:numFmt w:val="decimal"/>
+      <w:lvlText w:val="%4."/>
+      <w:lvlJc w:val="left"/>
+      <w:pPr>
+        <w:ind w:left="1680" w:hanging="420"/>
+      </w:pPr>
+    </w:lvl>
+    <w:lvl w:ilvl="4" w:tplc="04090019" w:tentative="1">
+      <w:start w:val="1"/>
+      <w:numFmt w:val="lowerLetter"/>
+      <w:lvlText w:val="%5)"/>
+      <w:lvlJc w:val="left"/>
+      <w:pPr>
+        <w:ind w:left="2100" w:hanging="420"/>
+      </w:pPr>
+    </w:lvl>
+    <w:lvl w:ilvl="5" w:tplc="0409001B" w:tentative="1">
+      <w:start w:val="1"/>
+      <w:numFmt w:val="lowerRoman"/>
+      <w:lvlText w:val="%6."/>
+      <w:lvlJc w:val="right"/>
+      <w:pPr>
+        <w:ind w:left="2520" w:hanging="420"/>
+      </w:pPr>
+    </w:lvl>
+    <w:lvl w:ilvl="6" w:tplc="0409000F" w:tentative="1">
+      <w:start w:val="1"/>
+      <w:numFmt w:val="decimal"/>
+      <w:lvlText w:val="%7."/>
+      <w:lvlJc w:val="left"/>
+      <w:pPr>
+        <w:ind w:left="2940" w:hanging="420"/>
+      </w:pPr>
+    </w:lvl>
+    <w:lvl w:ilvl="7" w:tplc="04090019" w:tentative="1">
+      <w:start w:val="1"/>
+      <w:numFmt w:val="lowerLetter"/>
+      <w:lvlText w:val="%8)"/>
+      <w:lvlJc w:val="left"/>
+      <w:pPr>
+        <w:ind w:left="3360" w:hanging="420"/>
+      </w:pPr>
+    </w:lvl>
+    <w:lvl w:ilvl="8" w:tplc="0409001B" w:tentative="1">
+      <w:start w:val="1"/>
+      <w:numFmt w:val="lowerRoman"/>
+      <w:lvlText w:val="%9."/>
+      <w:lvlJc w:val="right"/>
+      <w:pPr>
+        <w:ind w:left="3780" w:hanging="420"/>
+      </w:pPr>
+    </w:lvl>
+  </w:abstractNum>
+  <w:abstractNum w:abstractNumId="2" w15:restartNumberingAfterBreak="0">
+    <w:nsid w:val="732527BA"/>
+    <w:multiLevelType w:val="hybridMultilevel"/>
+    <w:tmpl w:val="6598018A"/>
+    <w:lvl w:ilvl="0" w:tplc="78583D56">
+      <w:start w:val="1"/>
+      <w:numFmt w:val="decimal"/>
+      <w:lvlText w:val="%1."/>
+      <w:lvlJc w:val="left"/>
+      <w:pPr>
+        <w:ind w:left="360" w:hanging="360"/>
+      </w:pPr>
+      <w:rPr>
+        <w:rFonts w:hint="default"/>
+      </w:rPr>
+    </w:lvl>
+    <w:lvl w:ilvl="1" w:tplc="04090019" w:tentative="1">
+      <w:start w:val="1"/>
+      <w:numFmt w:val="lowerLetter"/>
+      <w:lvlText w:val="%2)"/>
+      <w:lvlJc w:val="left"/>
+      <w:pPr>
+        <w:ind w:left="840" w:hanging="420"/>
+      </w:pPr>
+    </w:lvl>
+    <w:lvl w:ilvl="2" w:tplc="0409001B" w:tentative="1">
+      <w:start w:val="1"/>
+      <w:numFmt w:val="lowerRoman"/>
+      <w:lvlText w:val="%3."/>
+      <w:lvlJc w:val="right"/>
+      <w:pPr>
+        <w:ind w:left="1260" w:hanging="420"/>
+      </w:pPr>
+    </w:lvl>
+    <w:lvl w:ilvl="3" w:tplc="0409000F" w:tentative="1">
+      <w:start w:val="1"/>
+      <w:numFmt w:val="decimal"/>
+      <w:lvlText w:val="%4."/>
+      <w:lvlJc w:val="left"/>
+      <w:pPr>
+        <w:ind w:left="1680" w:hanging="420"/>
+      </w:pPr>
+    </w:lvl>
+    <w:lvl w:ilvl="4" w:tplc="04090019" w:tentative="1">
+      <w:start w:val="1"/>
+      <w:numFmt w:val="lowerLetter"/>
+      <w:lvlText w:val="%5)"/>
+      <w:lvlJc w:val="left"/>
+      <w:pPr>
+        <w:ind w:left="2100" w:hanging="420"/>
+      </w:pPr>
+    </w:lvl>
+    <w:lvl w:ilvl="5" w:tplc="0409001B" w:tentative="1">
+      <w:start w:val="1"/>
+      <w:numFmt w:val="lowerRoman"/>
+      <w:lvlText w:val="%6."/>
+      <w:lvlJc w:val="right"/>
+      <w:pPr>
+        <w:ind w:left="2520" w:hanging="420"/>
+      </w:pPr>
+    </w:lvl>
+    <w:lvl w:ilvl="6" w:tplc="0409000F" w:tentative="1">
+      <w:start w:val="1"/>
+      <w:numFmt w:val="decimal"/>
+      <w:lvlText w:val="%7."/>
+      <w:lvlJc w:val="left"/>
+      <w:pPr>
+        <w:ind w:left="2940" w:hanging="420"/>
+      </w:pPr>
+    </w:lvl>
+    <w:lvl w:ilvl="7" w:tplc="04090019" w:tentative="1">
+      <w:start w:val="1"/>
+      <w:numFmt w:val="lowerLetter"/>
+      <w:lvlText w:val="%8)"/>
+      <w:lvlJc w:val="left"/>
+      <w:pPr>
+        <w:ind w:left="3360" w:hanging="420"/>
+      </w:pPr>
+    </w:lvl>
+    <w:lvl w:ilvl="8" w:tplc="0409001B" w:tentative="1">
+      <w:start w:val="1"/>
+      <w:numFmt w:val="lowerRoman"/>
+      <w:lvlText w:val="%9."/>
+      <w:lvlJc w:val="right"/>
+      <w:pPr>
+        <w:ind w:left="3780" w:hanging="420"/>
+      </w:pPr>
+    </w:lvl>
+  </w:abstractNum>
+  <w:num w:numId="1">
+    <w:abstractNumId w:val="1"/>
+  </w:num>
+  <w:num w:numId="2">
+    <w:abstractNumId w:val="0"/>
+  </w:num>
+  <w:num w:numId="3">
+    <w:abstractNumId w:val="2"/>
+  </w:num>
+</w:numbering>
 </file>
 
 <file path=word/styles.xml><?xml version="1.0" encoding="utf-8"?>
@@ -2287,6 +2989,80 @@
       <w:szCs w:val="26"/>
     </w:rPr>
   </w:style>
+  <w:style w:type="paragraph" w:styleId="a3">
+    <w:name w:val="header"/>
+    <w:basedOn w:val="a"/>
+    <w:link w:val="a4"/>
+    <w:uiPriority w:val="99"/>
+    <w:unhideWhenUsed/>
+    <w:rsid w:val="008C6118"/>
+    <w:pPr>
+      <w:pBdr>
+        <w:bottom w:val="single" w:sz="6" w:space="1" w:color="auto"/>
+      </w:pBdr>
+      <w:tabs>
+        <w:tab w:val="center" w:pos="4153"/>
+        <w:tab w:val="right" w:pos="8306"/>
+      </w:tabs>
+      <w:snapToGrid w:val="0"/>
+      <w:jc w:val="center"/>
+    </w:pPr>
+    <w:rPr>
+      <w:sz w:val="18"/>
+      <w:szCs w:val="18"/>
+    </w:rPr>
+  </w:style>
+  <w:style w:type="character" w:customStyle="1" w:styleId="a4">
+    <w:name w:val="页眉 字符"/>
+    <w:basedOn w:val="a0"/>
+    <w:link w:val="a3"/>
+    <w:uiPriority w:val="99"/>
+    <w:rsid w:val="008C6118"/>
+    <w:rPr>
+      <w:sz w:val="18"/>
+      <w:szCs w:val="18"/>
+    </w:rPr>
+  </w:style>
+  <w:style w:type="paragraph" w:styleId="a5">
+    <w:name w:val="footer"/>
+    <w:basedOn w:val="a"/>
+    <w:link w:val="a6"/>
+    <w:uiPriority w:val="99"/>
+    <w:unhideWhenUsed/>
+    <w:rsid w:val="008C6118"/>
+    <w:pPr>
+      <w:tabs>
+        <w:tab w:val="center" w:pos="4153"/>
+        <w:tab w:val="right" w:pos="8306"/>
+      </w:tabs>
+      <w:snapToGrid w:val="0"/>
+    </w:pPr>
+    <w:rPr>
+      <w:sz w:val="18"/>
+      <w:szCs w:val="18"/>
+    </w:rPr>
+  </w:style>
+  <w:style w:type="character" w:customStyle="1" w:styleId="a6">
+    <w:name w:val="页脚 字符"/>
+    <w:basedOn w:val="a0"/>
+    <w:link w:val="a5"/>
+    <w:uiPriority w:val="99"/>
+    <w:rsid w:val="008C6118"/>
+    <w:rPr>
+      <w:sz w:val="18"/>
+      <w:szCs w:val="18"/>
+    </w:rPr>
+  </w:style>
+  <w:style w:type="paragraph" w:styleId="a7">
+    <w:name w:val="List Paragraph"/>
+    <w:basedOn w:val="a"/>
+    <w:uiPriority w:val="34"/>
+    <w:qFormat/>
+    <w:rsid w:val="005D548E"/>
+    <w:pPr>
+      <w:ind w:firstLineChars="200" w:firstLine="420"/>
+    </w:pPr>
+  </w:style>
 </w:styles>
 </file>
 
